--- a/WordDocuments/Calibri/0162.docx
+++ b/WordDocuments/Calibri/0162.docx
@@ -12,7 +12,7 @@
           <w:color w:val="000000"/>
           <w:sz w:val="44"/>
         </w:rPr>
-        <w:t>Unveiling the Mysteries of Quantum Computing</w:t>
+        <w:t>Chemistry: Unveiling the Secrets of the Material World</w:t>
       </w:r>
     </w:p>
     <w:p>
@@ -26,23 +26,7 @@
           <w:color w:val="000000"/>
           <w:sz w:val="36"/>
         </w:rPr>
-        <w:t>Dr</w:t>
-      </w:r>
-      <w:r>
-        <w:rPr>
-          <w:rFonts w:ascii="Calibri" w:hAnsi="Calibri"/>
-          <w:color w:val="000000"/>
-          <w:sz w:val="36"/>
-        </w:rPr>
-        <w:t>.</w:t>
-      </w:r>
-      <w:r>
-        <w:rPr>
-          <w:rFonts w:ascii="Calibri" w:hAnsi="Calibri"/>
-          <w:color w:val="000000"/>
-          <w:sz w:val="36"/>
-        </w:rPr>
-        <w:t xml:space="preserve"> Eva Hendrix</w:t>
+        <w:t>Isabella Romero</w:t>
       </w:r>
     </w:p>
     <w:p>
@@ -55,7 +39,7 @@
           <w:color w:val="000000"/>
           <w:sz w:val="32"/>
         </w:rPr>
-        <w:t>evahendrix@quantumnet</w:t>
+        <w:t>romero</w:t>
       </w:r>
       <w:r>
         <w:rPr>
@@ -71,7 +55,23 @@
           <w:color w:val="000000"/>
           <w:sz w:val="32"/>
         </w:rPr>
-        <w:t>org</w:t>
+        <w:t>isabella7@pvtmail</w:t>
+      </w:r>
+      <w:r>
+        <w:rPr>
+          <w:rFonts w:ascii="Calibri" w:hAnsi="Calibri"/>
+          <w:color w:val="000000"/>
+          <w:sz w:val="32"/>
+        </w:rPr>
+        <w:t>.</w:t>
+      </w:r>
+      <w:r>
+        <w:rPr>
+          <w:rFonts w:ascii="Calibri" w:hAnsi="Calibri"/>
+          <w:color w:val="000000"/>
+          <w:sz w:val="32"/>
+        </w:rPr>
+        <w:t>com</w:t>
       </w:r>
     </w:p>
     <w:p/>
@@ -82,7 +82,7 @@
           <w:color w:val="000000"/>
           <w:sz w:val="24"/>
         </w:rPr>
-        <w:t>In the realm of quantum mechanics, where the classical laws of physics break down, lies a world of untapped potential for computing</w:t>
+        <w:t>Chemistry, the study of matter and its properties, is a diverse field that touches every aspect of our lives</w:t>
       </w:r>
       <w:r>
         <w:rPr>
@@ -98,7 +98,7 @@
           <w:color w:val="000000"/>
           <w:sz w:val="24"/>
         </w:rPr>
-        <w:t xml:space="preserve"> Quantum computing, a rapidly evolving field, harnesses the unique properties of quantum mechanics to solve complex problems that are intractable for classical computers</w:t>
+        <w:t xml:space="preserve"> From the air we breathe to the food we eat, from the medicines we take to the materials we use to build our homes, chemistry is an integral part of our world</w:t>
       </w:r>
       <w:r>
         <w:rPr>
@@ -114,23 +114,7 @@
           <w:color w:val="000000"/>
           <w:sz w:val="24"/>
         </w:rPr>
-        <w:t xml:space="preserve"> Intriguingly, quantum computers employ quantum phenomena such as superposition and entanglement to perform calculations that would otherwise be impossible</w:t>
-      </w:r>
-      <w:r>
-        <w:rPr>
-          <w:rFonts w:ascii="Calibri" w:hAnsi="Calibri"/>
-          <w:color w:val="000000"/>
-          <w:sz w:val="24"/>
-        </w:rPr>
-        <w:t>.</w:t>
-      </w:r>
-      <w:r>
-        <w:rPr>
-          <w:rFonts w:ascii="Calibri" w:hAnsi="Calibri"/>
-          <w:color w:val="000000"/>
-          <w:sz w:val="24"/>
-        </w:rPr>
-        <w:t xml:space="preserve"> This essay delves into the captivating realm of quantum computing, exploring its groundbreaking principles, potential applications, and the captivating challenges that accompany this emerging technology</w:t>
+        <w:t xml:space="preserve"> In this essay, we will explore the fundamental principles of chemistry, uncovering the secrets of the material world around us</w:t>
       </w:r>
       <w:r>
         <w:rPr>
@@ -155,7 +139,7 @@
           <w:sz w:val="24"/>
         </w:rPr>
         <w:br/>
-        <w:t>Venturing into the heart of quantum computing, we encounter the extraordinary concept of superposition</w:t>
+        <w:t>Delving into the microscopic realm, we will uncover the structure of atoms, the basic building blocks of all matter</w:t>
       </w:r>
       <w:r>
         <w:rPr>
@@ -171,71 +155,7 @@
           <w:color w:val="000000"/>
           <w:sz w:val="24"/>
         </w:rPr>
-        <w:t xml:space="preserve"> This enigmatic phenomenon allows quantum systems, such as subatomic particles, to simultaneously exist in multiple states</w:t>
-      </w:r>
-      <w:r>
-        <w:rPr>
-          <w:rFonts w:ascii="Calibri" w:hAnsi="Calibri"/>
-          <w:color w:val="000000"/>
-          <w:sz w:val="24"/>
-        </w:rPr>
-        <w:t>.</w:t>
-      </w:r>
-      <w:r>
-        <w:rPr>
-          <w:rFonts w:ascii="Calibri" w:hAnsi="Calibri"/>
-          <w:color w:val="000000"/>
-          <w:sz w:val="24"/>
-        </w:rPr>
-        <w:t xml:space="preserve"> Remarkably, this peculiar behavior enables quantum computers to simultaneously process multiple streams of information, exponentially accelerating computations</w:t>
-      </w:r>
-      <w:r>
-        <w:rPr>
-          <w:rFonts w:ascii="Calibri" w:hAnsi="Calibri"/>
-          <w:color w:val="000000"/>
-          <w:sz w:val="24"/>
-        </w:rPr>
-        <w:t>.</w:t>
-      </w:r>
-      <w:r>
-        <w:rPr>
-          <w:rFonts w:ascii="Calibri" w:hAnsi="Calibri"/>
-          <w:color w:val="000000"/>
-          <w:sz w:val="24"/>
-        </w:rPr>
-        <w:t xml:space="preserve"> Moreover, the enigmatic phenomenon of quantum entanglement plays a pivotal role in quantum computing</w:t>
-      </w:r>
-      <w:r>
-        <w:rPr>
-          <w:rFonts w:ascii="Calibri" w:hAnsi="Calibri"/>
-          <w:color w:val="000000"/>
-          <w:sz w:val="24"/>
-        </w:rPr>
-        <w:t>.</w:t>
-      </w:r>
-      <w:r>
-        <w:rPr>
-          <w:rFonts w:ascii="Calibri" w:hAnsi="Calibri"/>
-          <w:color w:val="000000"/>
-          <w:sz w:val="24"/>
-        </w:rPr>
-        <w:t xml:space="preserve"> In this intriguing state, two or more particles remain inextricably linked, regardless of distance, exhibiting instantaneous and non-local correlations</w:t>
-      </w:r>
-      <w:r>
-        <w:rPr>
-          <w:rFonts w:ascii="Calibri" w:hAnsi="Calibri"/>
-          <w:color w:val="000000"/>
-          <w:sz w:val="24"/>
-        </w:rPr>
-        <w:t>.</w:t>
-      </w:r>
-      <w:r>
-        <w:rPr>
-          <w:rFonts w:ascii="Calibri" w:hAnsi="Calibri"/>
-          <w:color w:val="000000"/>
-          <w:sz w:val="24"/>
-        </w:rPr>
-        <w:t xml:space="preserve"> Harnessing this baffling behavior, quantum computers can perform intricate calculations, potentially revolutionizing fields as diverse as cryptography, optimization, and scientific simulations</w:t>
+        <w:t xml:space="preserve"> We will investigate the characteristics of elements, the fundamental substances that make up the universe, and examine how they combine to form molecules and compounds, giving rise to the vast array of substances that surround us</w:t>
       </w:r>
       <w:r>
         <w:rPr>
@@ -260,7 +180,7 @@
           <w:sz w:val="24"/>
         </w:rPr>
         <w:br/>
-        <w:t>Amidst this panorama of astounding possibilities, quantum computing faces formidable challenges</w:t>
+        <w:t>Unraveling the intricacies of chemical reactions, we will explore how substances interact with each other, transforming from one form to another</w:t>
       </w:r>
       <w:r>
         <w:rPr>
@@ -276,7 +196,7 @@
           <w:color w:val="000000"/>
           <w:sz w:val="24"/>
         </w:rPr>
-        <w:t xml:space="preserve"> One pivotal obstacle is the enigmatic decoherence phenomenon, where quantum systems rapidly lose their fragile coherence, succumbing to the relentless influence of the surrounding environment</w:t>
+        <w:t xml:space="preserve"> We will investigate the laws that govern these reactions, such as the conservation of mass and energy, and explore the mechanisms by which chemical bonds are formed and broken, driving the myriad changes we observe in the world around us</w:t>
       </w:r>
       <w:r>
         <w:rPr>
@@ -292,7 +212,33 @@
           <w:color w:val="000000"/>
           <w:sz w:val="24"/>
         </w:rPr>
-        <w:t xml:space="preserve"> Additionally, the task of building and maintaining quantum computers is exceptionally complex and expensive</w:t>
+        <w:br/>
+      </w:r>
+      <w:r>
+        <w:rPr>
+          <w:rFonts w:ascii="Calibri" w:hAnsi="Calibri"/>
+          <w:color w:val="000000"/>
+          <w:sz w:val="24"/>
+        </w:rPr>
+        <w:br/>
+        <w:t>Exploring the Practical Applications of Chemistry:</w:t>
+      </w:r>
+      <w:r>
+        <w:rPr>
+          <w:rFonts w:ascii="Calibri" w:hAnsi="Calibri"/>
+          <w:color w:val="000000"/>
+          <w:sz w:val="24"/>
+        </w:rPr>
+        <w:br/>
+      </w:r>
+      <w:r>
+        <w:rPr>
+          <w:rFonts w:ascii="Calibri" w:hAnsi="Calibri"/>
+          <w:color w:val="000000"/>
+          <w:sz w:val="24"/>
+        </w:rPr>
+        <w:br/>
+        <w:t>Chemistry has a profound impact on our daily lives</w:t>
       </w:r>
       <w:r>
         <w:rPr>
@@ -308,7 +254,7 @@
           <w:color w:val="000000"/>
           <w:sz w:val="24"/>
         </w:rPr>
-        <w:t xml:space="preserve"> The quest for scalable and reliable quantum systems remains an ongoing endeavor, requiring novel materials, innovative architectures, and ingenious engineering solutions to overcome these formidable barriers</w:t>
+        <w:t xml:space="preserve"> It is central to industries such as medicine, agriculture, and manufacturing, enabling us to develop new drugs, fertilizers, and materials that improve our health, productivity, and quality of life</w:t>
       </w:r>
       <w:r>
         <w:rPr>
@@ -324,7 +270,7 @@
           <w:color w:val="000000"/>
           <w:sz w:val="24"/>
         </w:rPr>
-        <w:t xml:space="preserve"> Despite the daunting obstacles, the potential rewards of quantum computing are awe-inspiring</w:t>
+        <w:t xml:space="preserve"> Chemistry also plays a crucial role in environmental science, as we strive to understand and address global challenges such as climate change and pollution</w:t>
       </w:r>
       <w:r>
         <w:rPr>
@@ -340,16 +286,7 @@
           <w:color w:val="000000"/>
           <w:sz w:val="24"/>
         </w:rPr>
-        <w:t xml:space="preserve"> This nascent technology holds the promise of unveiling novel approaches to drug discovery, propelling groundbreaking advances in </w:t>
-      </w:r>
-      <w:r>
-        <w:rPr>
-          <w:rFonts w:ascii="Calibri" w:hAnsi="Calibri"/>
-          <w:color w:val="000000"/>
-          <w:sz w:val="24"/>
-        </w:rPr>
-        <w:lastRenderedPageBreak/>
-        <w:t>materials science, and fostering the development of transformative artificial intelligence algorithms</w:t>
+        <w:t xml:space="preserve"> By harnessing the power of chemistry, we can unlock solutions to some of the most pressing problems facing our planet</w:t>
       </w:r>
       <w:r>
         <w:rPr>
@@ -365,7 +302,82 @@
           <w:color w:val="000000"/>
           <w:sz w:val="24"/>
         </w:rPr>
-        <w:t xml:space="preserve"> Furthermore, quantum computing has the potential to overturn conventional notions in cryptography and communication, ushering in a new era of unbreakable encryption and secure information exchange</w:t>
+        <w:br/>
+      </w:r>
+      <w:r>
+        <w:rPr>
+          <w:rFonts w:ascii="Calibri" w:hAnsi="Calibri"/>
+          <w:color w:val="000000"/>
+          <w:sz w:val="24"/>
+        </w:rPr>
+        <w:br/>
+        <w:t>Unveiling the Interdisciplinary Nature of Chemistry:</w:t>
+      </w:r>
+      <w:r>
+        <w:rPr>
+          <w:rFonts w:ascii="Calibri" w:hAnsi="Calibri"/>
+          <w:color w:val="000000"/>
+          <w:sz w:val="24"/>
+        </w:rPr>
+        <w:br/>
+      </w:r>
+      <w:r>
+        <w:rPr>
+          <w:rFonts w:ascii="Calibri" w:hAnsi="Calibri"/>
+          <w:color w:val="000000"/>
+          <w:sz w:val="24"/>
+        </w:rPr>
+        <w:lastRenderedPageBreak/>
+        <w:br/>
+        <w:t>Chemistry is an interdisciplinary science that draws upon concepts from physics, biology, and mathematics</w:t>
+      </w:r>
+      <w:r>
+        <w:rPr>
+          <w:rFonts w:ascii="Calibri" w:hAnsi="Calibri"/>
+          <w:color w:val="000000"/>
+          <w:sz w:val="24"/>
+        </w:rPr>
+        <w:t>.</w:t>
+      </w:r>
+      <w:r>
+        <w:rPr>
+          <w:rFonts w:ascii="Calibri" w:hAnsi="Calibri"/>
+          <w:color w:val="000000"/>
+          <w:sz w:val="24"/>
+        </w:rPr>
+        <w:t xml:space="preserve"> It provides a common language that enables scientists from diverse fields to communicate and collaborate effectively</w:t>
+      </w:r>
+      <w:r>
+        <w:rPr>
+          <w:rFonts w:ascii="Calibri" w:hAnsi="Calibri"/>
+          <w:color w:val="000000"/>
+          <w:sz w:val="24"/>
+        </w:rPr>
+        <w:t>.</w:t>
+      </w:r>
+      <w:r>
+        <w:rPr>
+          <w:rFonts w:ascii="Calibri" w:hAnsi="Calibri"/>
+          <w:color w:val="000000"/>
+          <w:sz w:val="24"/>
+        </w:rPr>
+        <w:t xml:space="preserve"> For example, in biochemistry, chemists study the chemical reactions that occur in living organisms, while in geochemistry, they investigate the chemical composition of the Earth and its interactions with the atmosphere and oceans</w:t>
+      </w:r>
+      <w:r>
+        <w:rPr>
+          <w:rFonts w:ascii="Calibri" w:hAnsi="Calibri"/>
+          <w:color w:val="000000"/>
+          <w:sz w:val="24"/>
+        </w:rPr>
+        <w:t>.</w:t>
+      </w:r>
+      <w:r>
+        <w:rPr>
+          <w:rFonts w:ascii="Calibri" w:hAnsi="Calibri"/>
+          <w:color w:val="000000"/>
+          <w:sz w:val="24"/>
+        </w:rPr>
+        <w:t xml:space="preserve"> This interdisciplinary approach allows us to gain a comprehensive understanding of the world around us and address complex problems that span multiple disciplines</w:t>
       </w:r>
       <w:r>
         <w:rPr>
@@ -392,7 +404,7 @@
           <w:rFonts w:ascii="Calibri" w:hAnsi="Calibri"/>
           <w:color w:val="000000"/>
         </w:rPr>
-        <w:t>Unveiling the captivating realm of quantum computing, this essay delves into the groundbreaking principles that underpin this emerging technology</w:t>
+        <w:t>In this essay, we explored the fundamental principles of chemistry, unveiling the secrets of the material world around us</w:t>
       </w:r>
       <w:r>
         <w:rPr>
@@ -406,7 +418,7 @@
           <w:rFonts w:ascii="Calibri" w:hAnsi="Calibri"/>
           <w:color w:val="000000"/>
         </w:rPr>
-        <w:t xml:space="preserve"> Quantum computing harnesses the extraordinary phenomena of superposition and entanglement to perform intricate calculations that are beyond the reach of classical computers</w:t>
+        <w:t xml:space="preserve"> We examined the structure of atoms, the characteristics of elements, and the mechanisms of chemical reactions</w:t>
       </w:r>
       <w:r>
         <w:rPr>
@@ -420,7 +432,7 @@
           <w:rFonts w:ascii="Calibri" w:hAnsi="Calibri"/>
           <w:color w:val="000000"/>
         </w:rPr>
-        <w:t xml:space="preserve"> While the potential for quantum computing is immense, it is tempered by formidable challenges, such as decoherence and the intricate task of developing scalable and reliable systems</w:t>
+        <w:t xml:space="preserve"> We also explored the practical applications of chemistry in fields such as medicine, agriculture, and manufacturing, highlighting its impact on our daily lives</w:t>
       </w:r>
       <w:r>
         <w:rPr>
@@ -434,7 +446,7 @@
           <w:rFonts w:ascii="Calibri" w:hAnsi="Calibri"/>
           <w:color w:val="000000"/>
         </w:rPr>
-        <w:t xml:space="preserve"> Nevertheless, the allure of this emerging field lies in its boundless promise, encompassing transformative applications in diverse disciplines, including cryptography, drug discovery, materials science, and artificial intelligence</w:t>
+        <w:t xml:space="preserve"> Finally, we emphasized the interdisciplinary nature of chemistry, recognizing its role as a bridge connecting different scientific disciplines</w:t>
       </w:r>
       <w:r>
         <w:rPr>
@@ -448,7 +460,7 @@
           <w:rFonts w:ascii="Calibri" w:hAnsi="Calibri"/>
           <w:color w:val="000000"/>
         </w:rPr>
-        <w:t xml:space="preserve"> As the frontiers of quantum computing continue to expand, we can anticipate a new era of innovation, where the inexplicable laws of quantum mechanics unlock unprecedented opportunities for scientific discovery and technological advancements</w:t>
+        <w:t xml:space="preserve"> By studying chemistry, we gain a deeper understanding of the world around us and acquire the tools necessary to address global challenges and shape a better future</w:t>
       </w:r>
       <w:r>
         <w:rPr>
@@ -458,6 +470,7 @@
         <w:t>.</w:t>
       </w:r>
     </w:p>
+    <w:p/>
     <w:sectPr>
       <w:pgSz w:w="12240" w:h="15840"/>
       <w:pgMar w:top="1440" w:right="1800" w:bottom="1440" w:left="1800" w:header="720" w:footer="720" w:gutter="0"/>
@@ -641,31 +654,31 @@
       </w:rPr>
     </w:lvl>
   </w:abstractNum>
-  <w:num w:numId="1" w16cid:durableId="1242132046">
+  <w:num w:numId="1" w16cid:durableId="1502692844">
     <w:abstractNumId w:val="8"/>
   </w:num>
-  <w:num w:numId="2" w16cid:durableId="783309158">
+  <w:num w:numId="2" w16cid:durableId="344092700">
     <w:abstractNumId w:val="6"/>
   </w:num>
-  <w:num w:numId="3" w16cid:durableId="389232630">
+  <w:num w:numId="3" w16cid:durableId="936058513">
     <w:abstractNumId w:val="5"/>
   </w:num>
-  <w:num w:numId="4" w16cid:durableId="1556233436">
+  <w:num w:numId="4" w16cid:durableId="1251767721">
     <w:abstractNumId w:val="4"/>
   </w:num>
-  <w:num w:numId="5" w16cid:durableId="1198659957">
+  <w:num w:numId="5" w16cid:durableId="1306202019">
     <w:abstractNumId w:val="7"/>
   </w:num>
-  <w:num w:numId="6" w16cid:durableId="606738588">
+  <w:num w:numId="6" w16cid:durableId="957957760">
     <w:abstractNumId w:val="3"/>
   </w:num>
-  <w:num w:numId="7" w16cid:durableId="731198700">
+  <w:num w:numId="7" w16cid:durableId="2083789914">
     <w:abstractNumId w:val="2"/>
   </w:num>
-  <w:num w:numId="8" w16cid:durableId="172913944">
+  <w:num w:numId="8" w16cid:durableId="2084181921">
     <w:abstractNumId w:val="1"/>
   </w:num>
-  <w:num w:numId="9" w16cid:durableId="541284609">
+  <w:num w:numId="9" w16cid:durableId="1827167734">
     <w:abstractNumId w:val="0"/>
   </w:num>
 </w:numbering>
